--- a/hw/hw01.docx
+++ b/hw/hw01.docx
@@ -26,7 +26,13 @@
         <w:jc w:val="left"/>
       </w:pPr>
       <w:r>
-        <w:t>Spring 2014</w:t>
+        <w:t>Spring 20</w:t>
+      </w:r>
+      <w:r>
+        <w:t>2</w:t>
+      </w:r>
+      <w:r>
+        <w:t>4</w:t>
       </w:r>
     </w:p>
     <w:p>
